--- a/NAGA SUMA.THORLIKONDA resume.docx
+++ b/NAGA SUMA.THORLIKONDA resume.docx
@@ -10,8 +10,6 @@
           <w:szCs w:val="48"/>
         </w:rPr>
       </w:pPr>
-      <w:proofErr w:type="spellStart"/>
-      <w:proofErr w:type="gramStart"/>
       <w:r>
         <w:rPr>
           <w:b/>
@@ -26,35 +24,7 @@
           <w:sz w:val="48"/>
           <w:szCs w:val="48"/>
         </w:rPr>
-        <w:t>Naga</w:t>
-      </w:r>
-      <w:proofErr w:type="spellEnd"/>
-      <w:proofErr w:type="gramEnd"/>
-      <w:r>
-        <w:rPr>
-          <w:b/>
-          <w:sz w:val="48"/>
-          <w:szCs w:val="48"/>
-        </w:rPr>
-        <w:t xml:space="preserve"> </w:t>
-      </w:r>
-      <w:proofErr w:type="spellStart"/>
-      <w:r>
-        <w:rPr>
-          <w:b/>
-          <w:sz w:val="48"/>
-          <w:szCs w:val="48"/>
-        </w:rPr>
-        <w:t>suma</w:t>
-      </w:r>
-      <w:proofErr w:type="spellEnd"/>
-      <w:r>
-        <w:rPr>
-          <w:b/>
-          <w:sz w:val="48"/>
-          <w:szCs w:val="48"/>
-        </w:rPr>
-        <w:t xml:space="preserve"> </w:t>
+        <w:t xml:space="preserve">Naga suma </w:t>
       </w:r>
       <w:r>
         <w:rPr>
@@ -488,34 +458,14 @@
                 <w:szCs w:val="24"/>
               </w:rPr>
             </w:pPr>
-            <w:proofErr w:type="spellStart"/>
             <w:r>
               <w:rPr>
                 <w:rFonts w:ascii="Times New Roman" w:eastAsia="Times New Roman" w:hAnsi="Times New Roman" w:cs="Times New Roman"/>
                 <w:sz w:val="24"/>
                 <w:szCs w:val="24"/>
               </w:rPr>
-              <w:t>Vignan’s</w:t>
+              <w:t>Vignan’s Nirula</w:t>
             </w:r>
-            <w:proofErr w:type="spellEnd"/>
-            <w:r>
-              <w:rPr>
-                <w:rFonts w:ascii="Times New Roman" w:eastAsia="Times New Roman" w:hAnsi="Times New Roman" w:cs="Times New Roman"/>
-                <w:sz w:val="24"/>
-                <w:szCs w:val="24"/>
-              </w:rPr>
-              <w:t xml:space="preserve"> </w:t>
-            </w:r>
-            <w:proofErr w:type="spellStart"/>
-            <w:r>
-              <w:rPr>
-                <w:rFonts w:ascii="Times New Roman" w:eastAsia="Times New Roman" w:hAnsi="Times New Roman" w:cs="Times New Roman"/>
-                <w:sz w:val="24"/>
-                <w:szCs w:val="24"/>
-              </w:rPr>
-              <w:t>Nirula</w:t>
-            </w:r>
-            <w:proofErr w:type="spellEnd"/>
           </w:p>
           <w:p>
             <w:pPr>
@@ -532,25 +482,7 @@
                 <w:sz w:val="24"/>
                 <w:szCs w:val="24"/>
               </w:rPr>
-              <w:t xml:space="preserve">Institute of Technology and Science </w:t>
-            </w:r>
-            <w:proofErr w:type="spellStart"/>
-            <w:r>
-              <w:rPr>
-                <w:rFonts w:ascii="Times New Roman" w:eastAsia="Times New Roman" w:hAnsi="Times New Roman" w:cs="Times New Roman"/>
-                <w:sz w:val="24"/>
-                <w:szCs w:val="24"/>
-              </w:rPr>
-              <w:t>forWomen</w:t>
-            </w:r>
-            <w:proofErr w:type="spellEnd"/>
-            <w:r>
-              <w:rPr>
-                <w:rFonts w:ascii="Times New Roman" w:eastAsia="Times New Roman" w:hAnsi="Times New Roman" w:cs="Times New Roman"/>
-                <w:sz w:val="24"/>
-                <w:szCs w:val="24"/>
-              </w:rPr>
-              <w:t>, Guntur</w:t>
+              <w:t>Institute of Technology and Science forWomen, Guntur</w:t>
             </w:r>
           </w:p>
         </w:tc>
@@ -724,7 +656,6 @@
               </w:rPr>
               <w:t xml:space="preserve">Vikas junior college, </w:t>
             </w:r>
-            <w:proofErr w:type="spellStart"/>
             <w:r>
               <w:rPr>
                 <w:rFonts w:ascii="Times New Roman" w:eastAsia="Times New Roman" w:hAnsi="Times New Roman" w:cs="Times New Roman"/>
@@ -733,7 +664,6 @@
               </w:rPr>
               <w:t>vissannepeta</w:t>
             </w:r>
-            <w:proofErr w:type="spellEnd"/>
           </w:p>
         </w:tc>
         <w:tc>
@@ -808,7 +738,15 @@
                 <w:sz w:val="24"/>
                 <w:szCs w:val="24"/>
               </w:rPr>
-              <w:t>6.73/10</w:t>
+              <w:t>6.73</w:t>
+            </w:r>
+            <w:r>
+              <w:rPr>
+                <w:rFonts w:ascii="Times New Roman" w:eastAsia="Times New Roman" w:hAnsi="Times New Roman" w:cs="Times New Roman"/>
+                <w:sz w:val="24"/>
+                <w:szCs w:val="24"/>
+              </w:rPr>
+              <w:t>/10</w:t>
             </w:r>
           </w:p>
         </w:tc>
@@ -900,20 +838,8 @@
                 <w:sz w:val="24"/>
                 <w:szCs w:val="24"/>
               </w:rPr>
-              <w:t xml:space="preserve">Vikas techno </w:t>
+              <w:t>Vikas techno school,vissannepeta</w:t>
             </w:r>
-            <w:proofErr w:type="spellStart"/>
-            <w:proofErr w:type="gramStart"/>
-            <w:r>
-              <w:rPr>
-                <w:rFonts w:ascii="Times New Roman" w:eastAsia="Times New Roman" w:hAnsi="Times New Roman" w:cs="Times New Roman"/>
-                <w:sz w:val="24"/>
-                <w:szCs w:val="24"/>
-              </w:rPr>
-              <w:t>school,vissannepeta</w:t>
-            </w:r>
-            <w:proofErr w:type="spellEnd"/>
-            <w:proofErr w:type="gramEnd"/>
           </w:p>
         </w:tc>
         <w:tc>
@@ -970,7 +896,15 @@
                 <w:sz w:val="24"/>
                 <w:szCs w:val="24"/>
               </w:rPr>
-              <w:t>9.5/10</w:t>
+              <w:t>9.5</w:t>
+            </w:r>
+            <w:r>
+              <w:rPr>
+                <w:rFonts w:ascii="Times New Roman" w:eastAsia="Times New Roman" w:hAnsi="Times New Roman" w:cs="Times New Roman"/>
+                <w:sz w:val="24"/>
+                <w:szCs w:val="24"/>
+              </w:rPr>
+              <w:t>/10</w:t>
             </w:r>
           </w:p>
         </w:tc>
@@ -1065,27 +999,7 @@
           <w:sz w:val="24"/>
           <w:szCs w:val="24"/>
         </w:rPr>
-        <w:t xml:space="preserve">Programming Knowledge: </w:t>
-      </w:r>
-      <w:proofErr w:type="gramStart"/>
-      <w:r>
-        <w:rPr>
-          <w:rFonts w:ascii="Times New Roman" w:eastAsia="Times New Roman" w:hAnsi="Times New Roman" w:cs="Times New Roman"/>
-          <w:color w:val="000000"/>
-          <w:sz w:val="24"/>
-          <w:szCs w:val="24"/>
-        </w:rPr>
-        <w:t>C ,</w:t>
-      </w:r>
-      <w:proofErr w:type="gramEnd"/>
-      <w:r>
-        <w:rPr>
-          <w:rFonts w:ascii="Times New Roman" w:eastAsia="Times New Roman" w:hAnsi="Times New Roman" w:cs="Times New Roman"/>
-          <w:color w:val="000000"/>
-          <w:sz w:val="24"/>
-          <w:szCs w:val="24"/>
-        </w:rPr>
-        <w:t xml:space="preserve"> Java.</w:t>
+        <w:t>Programming Knowledge: C , Java.</w:t>
       </w:r>
     </w:p>
     <w:p>
@@ -1114,27 +1028,7 @@
           <w:sz w:val="24"/>
           <w:szCs w:val="24"/>
         </w:rPr>
-        <w:t xml:space="preserve">Web Technologies: </w:t>
-      </w:r>
-      <w:proofErr w:type="gramStart"/>
-      <w:r>
-        <w:rPr>
-          <w:rFonts w:ascii="Times New Roman" w:eastAsia="Times New Roman" w:hAnsi="Times New Roman" w:cs="Times New Roman"/>
-          <w:color w:val="000000"/>
-          <w:sz w:val="24"/>
-          <w:szCs w:val="24"/>
-        </w:rPr>
-        <w:t>HTML,CSS</w:t>
-      </w:r>
-      <w:proofErr w:type="gramEnd"/>
-      <w:r>
-        <w:rPr>
-          <w:rFonts w:ascii="Times New Roman" w:eastAsia="Times New Roman" w:hAnsi="Times New Roman" w:cs="Times New Roman"/>
-          <w:color w:val="000000"/>
-          <w:sz w:val="24"/>
-          <w:szCs w:val="24"/>
-        </w:rPr>
-        <w:t>.</w:t>
+        <w:t>Web Technologies: HTML,CSS.</w:t>
       </w:r>
     </w:p>
     <w:p>
@@ -1199,59 +1093,8 @@
           <w:sz w:val="24"/>
           <w:szCs w:val="24"/>
         </w:rPr>
-        <w:t xml:space="preserve">ethical hacking </w:t>
-      </w:r>
-      <w:proofErr w:type="spellStart"/>
-      <w:r>
-        <w:rPr>
-          <w:rFonts w:ascii="Times New Roman" w:eastAsia="Times New Roman" w:hAnsi="Times New Roman" w:cs="Times New Roman"/>
-          <w:color w:val="000000"/>
-          <w:sz w:val="24"/>
-          <w:szCs w:val="24"/>
-        </w:rPr>
-        <w:t>course_beginner</w:t>
-      </w:r>
-      <w:proofErr w:type="spellEnd"/>
-      <w:r>
-        <w:rPr>
-          <w:rFonts w:ascii="Times New Roman" w:eastAsia="Times New Roman" w:hAnsi="Times New Roman" w:cs="Times New Roman"/>
-          <w:color w:val="000000"/>
-          <w:sz w:val="24"/>
-          <w:szCs w:val="24"/>
-        </w:rPr>
-        <w:t xml:space="preserve"> to </w:t>
-      </w:r>
-      <w:proofErr w:type="spellStart"/>
-      <w:r>
-        <w:rPr>
-          <w:rFonts w:ascii="Times New Roman" w:eastAsia="Times New Roman" w:hAnsi="Times New Roman" w:cs="Times New Roman"/>
-          <w:color w:val="000000"/>
-          <w:sz w:val="24"/>
-          <w:szCs w:val="24"/>
-        </w:rPr>
-        <w:t>advanced</w:t>
-      </w:r>
-      <w:proofErr w:type="spellEnd"/>
-      <w:r>
-        <w:rPr>
-          <w:rFonts w:ascii="Times New Roman" w:eastAsia="Times New Roman" w:hAnsi="Times New Roman" w:cs="Times New Roman"/>
-          <w:color w:val="000000"/>
-          <w:sz w:val="24"/>
-          <w:szCs w:val="24"/>
-        </w:rPr>
-        <w:t xml:space="preserve"> by </w:t>
-      </w:r>
-      <w:proofErr w:type="spellStart"/>
-      <w:r>
-        <w:rPr>
-          <w:rFonts w:ascii="Times New Roman" w:eastAsia="Times New Roman" w:hAnsi="Times New Roman" w:cs="Times New Roman"/>
-          <w:color w:val="000000"/>
-          <w:sz w:val="24"/>
-          <w:szCs w:val="24"/>
-        </w:rPr>
-        <w:t>ihacknet</w:t>
-      </w:r>
-      <w:proofErr w:type="spellEnd"/>
+        <w:t>ethical hacking course_beginner to advanced by ihacknet</w:t>
+      </w:r>
     </w:p>
     <w:p>
       <w:pPr>
@@ -1333,31 +1176,13 @@
           <w:szCs w:val="24"/>
         </w:rPr>
       </w:pPr>
-      <w:proofErr w:type="spellStart"/>
-      <w:r>
-        <w:rPr>
-          <w:rFonts w:ascii="Times New Roman" w:eastAsia="Times New Roman" w:hAnsi="Times New Roman" w:cs="Times New Roman"/>
-          <w:sz w:val="24"/>
-          <w:szCs w:val="24"/>
-        </w:rPr>
-        <w:t>Certfied</w:t>
-      </w:r>
-      <w:proofErr w:type="spellEnd"/>
-      <w:r>
-        <w:rPr>
-          <w:rFonts w:ascii="Times New Roman" w:eastAsia="Times New Roman" w:hAnsi="Times New Roman" w:cs="Times New Roman"/>
-          <w:sz w:val="24"/>
-          <w:szCs w:val="24"/>
-        </w:rPr>
-        <w:t xml:space="preserve"> for orientation and emotional intelligence provided by Talen</w:t>
-      </w:r>
-      <w:r>
-        <w:rPr>
-          <w:rFonts w:ascii="Times New Roman" w:eastAsia="Times New Roman" w:hAnsi="Times New Roman" w:cs="Times New Roman"/>
-          <w:sz w:val="24"/>
-          <w:szCs w:val="24"/>
-        </w:rPr>
-        <w:t>tio.io</w:t>
+      <w:r>
+        <w:rPr>
+          <w:rFonts w:ascii="Times New Roman" w:eastAsia="Times New Roman" w:hAnsi="Times New Roman" w:cs="Times New Roman"/>
+          <w:sz w:val="24"/>
+          <w:szCs w:val="24"/>
+        </w:rPr>
+        <w:t>Certfied for orientation and emotional intelligence provided by Talentio.io</w:t>
       </w:r>
     </w:p>
     <w:p>
@@ -1419,42 +1244,53 @@
           <w:sz w:val="24"/>
           <w:szCs w:val="24"/>
         </w:rPr>
-        <w:t>Project</w:t>
-      </w:r>
-      <w:proofErr w:type="gramStart"/>
-      <w:r>
+        <w:t>Project-</w:t>
+      </w:r>
+      <w:r>
+        <w:rPr>
+          <w:rFonts w:ascii="Times New Roman" w:eastAsia="Times New Roman" w:hAnsi="Times New Roman" w:cs="Times New Roman"/>
+          <w:sz w:val="24"/>
+          <w:szCs w:val="24"/>
+        </w:rPr>
+        <w:t xml:space="preserve">  Community Service Project on</w:t>
+      </w:r>
+      <w:r>
+        <w:rPr>
+          <w:rFonts w:ascii="Times New Roman" w:eastAsia="Times New Roman" w:hAnsi="Times New Roman" w:cs="Times New Roman"/>
+          <w:sz w:val="24"/>
+          <w:szCs w:val="24"/>
+        </w:rPr>
+        <w:t xml:space="preserve"> organic forming</w:t>
+      </w:r>
+    </w:p>
+    <w:p>
+      <w:pPr>
+        <w:spacing w:after="0" w:line="240" w:lineRule="auto"/>
+        <w:rPr>
+          <w:rFonts w:ascii="Times New Roman" w:eastAsia="Times New Roman" w:hAnsi="Times New Roman" w:cs="Times New Roman"/>
+          <w:sz w:val="24"/>
+          <w:szCs w:val="24"/>
+        </w:rPr>
+      </w:pPr>
+    </w:p>
+    <w:p>
+      <w:pPr>
+        <w:spacing w:after="0" w:line="240" w:lineRule="auto"/>
         <w:rPr>
           <w:rFonts w:ascii="Times New Roman" w:eastAsia="Times New Roman" w:hAnsi="Times New Roman" w:cs="Times New Roman"/>
           <w:b/>
           <w:sz w:val="24"/>
           <w:szCs w:val="24"/>
         </w:rPr>
-        <w:t>-</w:t>
-      </w:r>
-      <w:r>
-        <w:rPr>
-          <w:rFonts w:ascii="Times New Roman" w:eastAsia="Times New Roman" w:hAnsi="Times New Roman" w:cs="Times New Roman"/>
-          <w:sz w:val="24"/>
-          <w:szCs w:val="24"/>
-        </w:rPr>
-        <w:t xml:space="preserve">  Community</w:t>
-      </w:r>
-      <w:proofErr w:type="gramEnd"/>
-      <w:r>
-        <w:rPr>
-          <w:rFonts w:ascii="Times New Roman" w:eastAsia="Times New Roman" w:hAnsi="Times New Roman" w:cs="Times New Roman"/>
-          <w:sz w:val="24"/>
-          <w:szCs w:val="24"/>
-        </w:rPr>
-        <w:t xml:space="preserve"> Service Project on</w:t>
-      </w:r>
-      <w:r>
-        <w:rPr>
-          <w:rFonts w:ascii="Times New Roman" w:eastAsia="Times New Roman" w:hAnsi="Times New Roman" w:cs="Times New Roman"/>
-          <w:sz w:val="24"/>
-          <w:szCs w:val="24"/>
-        </w:rPr>
-        <w:t xml:space="preserve"> organic forming</w:t>
+      </w:pPr>
+      <w:r>
+        <w:rPr>
+          <w:rFonts w:ascii="Times New Roman" w:eastAsia="Times New Roman" w:hAnsi="Times New Roman" w:cs="Times New Roman"/>
+          <w:b/>
+          <w:sz w:val="24"/>
+          <w:szCs w:val="24"/>
+        </w:rPr>
+        <w:t>Objective-</w:t>
       </w:r>
     </w:p>
     <w:p>
@@ -1466,61 +1302,13 @@
           <w:szCs w:val="24"/>
         </w:rPr>
       </w:pPr>
-    </w:p>
-    <w:p>
-      <w:pPr>
-        <w:spacing w:after="0" w:line="240" w:lineRule="auto"/>
-        <w:rPr>
-          <w:rFonts w:ascii="Times New Roman" w:eastAsia="Times New Roman" w:hAnsi="Times New Roman" w:cs="Times New Roman"/>
-          <w:b/>
-          <w:sz w:val="24"/>
-          <w:szCs w:val="24"/>
-        </w:rPr>
-      </w:pPr>
-      <w:r>
-        <w:rPr>
-          <w:rFonts w:ascii="Times New Roman" w:eastAsia="Times New Roman" w:hAnsi="Times New Roman" w:cs="Times New Roman"/>
-          <w:b/>
-          <w:sz w:val="24"/>
-          <w:szCs w:val="24"/>
-        </w:rPr>
-        <w:t>Objective-</w:t>
-      </w:r>
-    </w:p>
-    <w:p>
-      <w:pPr>
-        <w:spacing w:after="0" w:line="240" w:lineRule="auto"/>
-        <w:rPr>
-          <w:rFonts w:ascii="Times New Roman" w:eastAsia="Times New Roman" w:hAnsi="Times New Roman" w:cs="Times New Roman"/>
-          <w:sz w:val="24"/>
-          <w:szCs w:val="24"/>
-        </w:rPr>
-      </w:pPr>
-      <w:r>
-        <w:rPr>
-          <w:rFonts w:ascii="Times New Roman" w:eastAsia="Times New Roman" w:hAnsi="Times New Roman" w:cs="Times New Roman"/>
-          <w:sz w:val="24"/>
-          <w:szCs w:val="24"/>
-        </w:rPr>
-        <w:t xml:space="preserve">      The main aim </w:t>
-      </w:r>
-      <w:proofErr w:type="gramStart"/>
-      <w:r>
-        <w:rPr>
-          <w:rFonts w:ascii="Times New Roman" w:eastAsia="Times New Roman" w:hAnsi="Times New Roman" w:cs="Times New Roman"/>
-          <w:sz w:val="24"/>
-          <w:szCs w:val="24"/>
-        </w:rPr>
-        <w:t>of  this</w:t>
-      </w:r>
-      <w:proofErr w:type="gramEnd"/>
-      <w:r>
-        <w:rPr>
-          <w:rFonts w:ascii="Times New Roman" w:eastAsia="Times New Roman" w:hAnsi="Times New Roman" w:cs="Times New Roman"/>
-          <w:sz w:val="24"/>
-          <w:szCs w:val="24"/>
-        </w:rPr>
-        <w:t xml:space="preserve"> project is to reduce the pesticides that are harmful to the soil and to the environment</w:t>
+      <w:r>
+        <w:rPr>
+          <w:rFonts w:ascii="Times New Roman" w:eastAsia="Times New Roman" w:hAnsi="Times New Roman" w:cs="Times New Roman"/>
+          <w:sz w:val="24"/>
+          <w:szCs w:val="24"/>
+        </w:rPr>
+        <w:t xml:space="preserve">      The main aim of  this project is to reduce the pesticides that are harmful to the soil and to the environment</w:t>
       </w:r>
       <w:r>
         <w:rPr>
@@ -1898,43 +1686,7 @@
           <w:sz w:val="24"/>
           <w:szCs w:val="24"/>
         </w:rPr>
-        <w:t xml:space="preserve">         </w:t>
-      </w:r>
-      <w:proofErr w:type="spellStart"/>
-      <w:r>
-        <w:rPr>
-          <w:rFonts w:ascii="Times New Roman" w:eastAsia="Times New Roman" w:hAnsi="Times New Roman" w:cs="Times New Roman"/>
-          <w:sz w:val="24"/>
-          <w:szCs w:val="24"/>
-        </w:rPr>
-        <w:t>Pincode</w:t>
-      </w:r>
-      <w:proofErr w:type="spellEnd"/>
-      <w:r>
-        <w:rPr>
-          <w:rFonts w:ascii="Times New Roman" w:eastAsia="Times New Roman" w:hAnsi="Times New Roman" w:cs="Times New Roman"/>
-          <w:sz w:val="24"/>
-          <w:szCs w:val="24"/>
-        </w:rPr>
-        <w:t xml:space="preserve">                     </w:t>
-      </w:r>
-      <w:proofErr w:type="gramStart"/>
-      <w:r>
-        <w:rPr>
-          <w:rFonts w:ascii="Times New Roman" w:eastAsia="Times New Roman" w:hAnsi="Times New Roman" w:cs="Times New Roman"/>
-          <w:sz w:val="24"/>
-          <w:szCs w:val="24"/>
-        </w:rPr>
-        <w:t xml:space="preserve">  :</w:t>
-      </w:r>
-      <w:proofErr w:type="gramEnd"/>
-      <w:r>
-        <w:rPr>
-          <w:rFonts w:ascii="Times New Roman" w:eastAsia="Times New Roman" w:hAnsi="Times New Roman" w:cs="Times New Roman"/>
-          <w:sz w:val="24"/>
-          <w:szCs w:val="24"/>
-        </w:rPr>
-        <w:t xml:space="preserve"> </w:t>
+        <w:t xml:space="preserve">         Pincode                       : </w:t>
       </w:r>
       <w:r>
         <w:rPr>
@@ -1964,7 +1716,6 @@
           <w:szCs w:val="24"/>
         </w:rPr>
       </w:pPr>
-      <w:proofErr w:type="gramStart"/>
       <w:r>
         <w:rPr>
           <w:rFonts w:ascii="Times New Roman" w:eastAsia="Times New Roman" w:hAnsi="Times New Roman" w:cs="Times New Roman"/>
@@ -1974,7 +1725,6 @@
         </w:rPr>
         <w:t>DECLARATION :</w:t>
       </w:r>
-      <w:proofErr w:type="gramEnd"/>
     </w:p>
     <w:p>
       <w:pPr>
@@ -2034,7 +1784,6 @@
           <w:szCs w:val="24"/>
         </w:rPr>
       </w:pPr>
-      <w:proofErr w:type="gramStart"/>
       <w:r>
         <w:rPr>
           <w:rFonts w:ascii="Times New Roman" w:eastAsia="Times New Roman" w:hAnsi="Times New Roman" w:cs="Times New Roman"/>
@@ -2042,9 +1791,8 @@
           <w:sz w:val="24"/>
           <w:szCs w:val="24"/>
         </w:rPr>
-        <w:t>Place :</w:t>
-      </w:r>
-      <w:proofErr w:type="gramEnd"/>
+        <w:t xml:space="preserve">Place : </w:t>
+      </w:r>
       <w:r>
         <w:rPr>
           <w:rFonts w:ascii="Times New Roman" w:eastAsia="Times New Roman" w:hAnsi="Times New Roman" w:cs="Times New Roman"/>
@@ -2052,7 +1800,15 @@
           <w:sz w:val="24"/>
           <w:szCs w:val="24"/>
         </w:rPr>
-        <w:t xml:space="preserve"> </w:t>
+        <w:t>MADDULAPARVA</w:t>
+      </w:r>
+      <w:r>
+        <w:rPr>
+          <w:rFonts w:ascii="Times New Roman" w:eastAsia="Times New Roman" w:hAnsi="Times New Roman" w:cs="Times New Roman"/>
+          <w:sz w:val="24"/>
+          <w:szCs w:val="24"/>
+        </w:rPr>
+        <w:t xml:space="preserve">                                                             </w:t>
       </w:r>
       <w:r>
         <w:rPr>
@@ -2061,15 +1817,7 @@
           <w:sz w:val="24"/>
           <w:szCs w:val="24"/>
         </w:rPr>
-        <w:t>MADDULAPARVA</w:t>
-      </w:r>
-      <w:r>
-        <w:rPr>
-          <w:rFonts w:ascii="Times New Roman" w:eastAsia="Times New Roman" w:hAnsi="Times New Roman" w:cs="Times New Roman"/>
-          <w:sz w:val="24"/>
-          <w:szCs w:val="24"/>
-        </w:rPr>
-        <w:t xml:space="preserve">                                                             </w:t>
+        <w:t xml:space="preserve">Signature: </w:t>
       </w:r>
       <w:r>
         <w:rPr>
@@ -2078,39 +1826,8 @@
           <w:sz w:val="24"/>
           <w:szCs w:val="24"/>
         </w:rPr>
-        <w:t xml:space="preserve">Signature: </w:t>
-      </w:r>
-      <w:proofErr w:type="spellStart"/>
-      <w:r>
-        <w:rPr>
-          <w:rFonts w:ascii="Times New Roman" w:eastAsia="Times New Roman" w:hAnsi="Times New Roman" w:cs="Times New Roman"/>
-          <w:b/>
-          <w:sz w:val="24"/>
-          <w:szCs w:val="24"/>
-        </w:rPr>
-        <w:t>T.Naga</w:t>
-      </w:r>
-      <w:proofErr w:type="spellEnd"/>
-      <w:r>
-        <w:rPr>
-          <w:rFonts w:ascii="Times New Roman" w:eastAsia="Times New Roman" w:hAnsi="Times New Roman" w:cs="Times New Roman"/>
-          <w:b/>
-          <w:sz w:val="24"/>
-          <w:szCs w:val="24"/>
-        </w:rPr>
-        <w:t xml:space="preserve"> </w:t>
-      </w:r>
-      <w:proofErr w:type="spellStart"/>
-      <w:r>
-        <w:rPr>
-          <w:rFonts w:ascii="Times New Roman" w:eastAsia="Times New Roman" w:hAnsi="Times New Roman" w:cs="Times New Roman"/>
-          <w:b/>
-          <w:sz w:val="24"/>
-          <w:szCs w:val="24"/>
-        </w:rPr>
-        <w:t>suma</w:t>
-      </w:r>
-      <w:proofErr w:type="spellEnd"/>
+        <w:t>T.Naga suma</w:t>
+      </w:r>
     </w:p>
     <w:p>
       <w:pPr>

--- a/NAGA SUMA.THORLIKONDA resume.docx
+++ b/NAGA SUMA.THORLIKONDA resume.docx
@@ -10,6 +10,8 @@
           <w:szCs w:val="48"/>
         </w:rPr>
       </w:pPr>
+      <w:proofErr w:type="spellStart"/>
+      <w:proofErr w:type="gramStart"/>
       <w:r>
         <w:rPr>
           <w:b/>
@@ -24,7 +26,35 @@
           <w:sz w:val="48"/>
           <w:szCs w:val="48"/>
         </w:rPr>
-        <w:t xml:space="preserve">Naga suma </w:t>
+        <w:t>Naga</w:t>
+      </w:r>
+      <w:proofErr w:type="spellEnd"/>
+      <w:proofErr w:type="gramEnd"/>
+      <w:r>
+        <w:rPr>
+          <w:b/>
+          <w:sz w:val="48"/>
+          <w:szCs w:val="48"/>
+        </w:rPr>
+        <w:t xml:space="preserve"> </w:t>
+      </w:r>
+      <w:proofErr w:type="spellStart"/>
+      <w:r>
+        <w:rPr>
+          <w:b/>
+          <w:sz w:val="48"/>
+          <w:szCs w:val="48"/>
+        </w:rPr>
+        <w:t>suma</w:t>
+      </w:r>
+      <w:proofErr w:type="spellEnd"/>
+      <w:r>
+        <w:rPr>
+          <w:b/>
+          <w:sz w:val="48"/>
+          <w:szCs w:val="48"/>
+        </w:rPr>
+        <w:t xml:space="preserve"> </w:t>
       </w:r>
       <w:r>
         <w:rPr>
@@ -458,14 +488,34 @@
                 <w:szCs w:val="24"/>
               </w:rPr>
             </w:pPr>
+            <w:proofErr w:type="spellStart"/>
             <w:r>
               <w:rPr>
                 <w:rFonts w:ascii="Times New Roman" w:eastAsia="Times New Roman" w:hAnsi="Times New Roman" w:cs="Times New Roman"/>
                 <w:sz w:val="24"/>
                 <w:szCs w:val="24"/>
               </w:rPr>
-              <w:t>Vignan’s Nirula</w:t>
+              <w:t>Vignan’s</w:t>
             </w:r>
+            <w:proofErr w:type="spellEnd"/>
+            <w:r>
+              <w:rPr>
+                <w:rFonts w:ascii="Times New Roman" w:eastAsia="Times New Roman" w:hAnsi="Times New Roman" w:cs="Times New Roman"/>
+                <w:sz w:val="24"/>
+                <w:szCs w:val="24"/>
+              </w:rPr>
+              <w:t xml:space="preserve"> </w:t>
+            </w:r>
+            <w:proofErr w:type="spellStart"/>
+            <w:r>
+              <w:rPr>
+                <w:rFonts w:ascii="Times New Roman" w:eastAsia="Times New Roman" w:hAnsi="Times New Roman" w:cs="Times New Roman"/>
+                <w:sz w:val="24"/>
+                <w:szCs w:val="24"/>
+              </w:rPr>
+              <w:t>Nirula</w:t>
+            </w:r>
+            <w:proofErr w:type="spellEnd"/>
           </w:p>
           <w:p>
             <w:pPr>
@@ -482,7 +532,25 @@
                 <w:sz w:val="24"/>
                 <w:szCs w:val="24"/>
               </w:rPr>
-              <w:t>Institute of Technology and Science forWomen, Guntur</w:t>
+              <w:t xml:space="preserve">Institute of Technology and Science </w:t>
+            </w:r>
+            <w:proofErr w:type="spellStart"/>
+            <w:r>
+              <w:rPr>
+                <w:rFonts w:ascii="Times New Roman" w:eastAsia="Times New Roman" w:hAnsi="Times New Roman" w:cs="Times New Roman"/>
+                <w:sz w:val="24"/>
+                <w:szCs w:val="24"/>
+              </w:rPr>
+              <w:t>forWomen</w:t>
+            </w:r>
+            <w:proofErr w:type="spellEnd"/>
+            <w:r>
+              <w:rPr>
+                <w:rFonts w:ascii="Times New Roman" w:eastAsia="Times New Roman" w:hAnsi="Times New Roman" w:cs="Times New Roman"/>
+                <w:sz w:val="24"/>
+                <w:szCs w:val="24"/>
+              </w:rPr>
+              <w:t>, Guntur</w:t>
             </w:r>
           </w:p>
         </w:tc>
@@ -656,6 +724,7 @@
               </w:rPr>
               <w:t xml:space="preserve">Vikas junior college, </w:t>
             </w:r>
+            <w:proofErr w:type="spellStart"/>
             <w:r>
               <w:rPr>
                 <w:rFonts w:ascii="Times New Roman" w:eastAsia="Times New Roman" w:hAnsi="Times New Roman" w:cs="Times New Roman"/>
@@ -664,6 +733,7 @@
               </w:rPr>
               <w:t>vissannepeta</w:t>
             </w:r>
+            <w:proofErr w:type="spellEnd"/>
           </w:p>
         </w:tc>
         <w:tc>
@@ -738,15 +808,7 @@
                 <w:sz w:val="24"/>
                 <w:szCs w:val="24"/>
               </w:rPr>
-              <w:t>6.73</w:t>
-            </w:r>
-            <w:r>
-              <w:rPr>
-                <w:rFonts w:ascii="Times New Roman" w:eastAsia="Times New Roman" w:hAnsi="Times New Roman" w:cs="Times New Roman"/>
-                <w:sz w:val="24"/>
-                <w:szCs w:val="24"/>
-              </w:rPr>
-              <w:t>/10</w:t>
+              <w:t>6.73/10</w:t>
             </w:r>
           </w:p>
         </w:tc>
@@ -838,8 +900,20 @@
                 <w:sz w:val="24"/>
                 <w:szCs w:val="24"/>
               </w:rPr>
-              <w:t>Vikas techno school,vissannepeta</w:t>
+              <w:t xml:space="preserve">Vikas techno </w:t>
             </w:r>
+            <w:proofErr w:type="spellStart"/>
+            <w:proofErr w:type="gramStart"/>
+            <w:r>
+              <w:rPr>
+                <w:rFonts w:ascii="Times New Roman" w:eastAsia="Times New Roman" w:hAnsi="Times New Roman" w:cs="Times New Roman"/>
+                <w:sz w:val="24"/>
+                <w:szCs w:val="24"/>
+              </w:rPr>
+              <w:t>school,vissannepeta</w:t>
+            </w:r>
+            <w:proofErr w:type="spellEnd"/>
+            <w:proofErr w:type="gramEnd"/>
           </w:p>
         </w:tc>
         <w:tc>
@@ -896,15 +970,7 @@
                 <w:sz w:val="24"/>
                 <w:szCs w:val="24"/>
               </w:rPr>
-              <w:t>9.5</w:t>
-            </w:r>
-            <w:r>
-              <w:rPr>
-                <w:rFonts w:ascii="Times New Roman" w:eastAsia="Times New Roman" w:hAnsi="Times New Roman" w:cs="Times New Roman"/>
-                <w:sz w:val="24"/>
-                <w:szCs w:val="24"/>
-              </w:rPr>
-              <w:t>/10</w:t>
+              <w:t>9.5/10</w:t>
             </w:r>
           </w:p>
         </w:tc>
@@ -999,7 +1065,27 @@
           <w:sz w:val="24"/>
           <w:szCs w:val="24"/>
         </w:rPr>
-        <w:t>Programming Knowledge: C , Java.</w:t>
+        <w:t xml:space="preserve">Programming Knowledge: </w:t>
+      </w:r>
+      <w:proofErr w:type="gramStart"/>
+      <w:r>
+        <w:rPr>
+          <w:rFonts w:ascii="Times New Roman" w:eastAsia="Times New Roman" w:hAnsi="Times New Roman" w:cs="Times New Roman"/>
+          <w:color w:val="000000"/>
+          <w:sz w:val="24"/>
+          <w:szCs w:val="24"/>
+        </w:rPr>
+        <w:t>C ,</w:t>
+      </w:r>
+      <w:proofErr w:type="gramEnd"/>
+      <w:r>
+        <w:rPr>
+          <w:rFonts w:ascii="Times New Roman" w:eastAsia="Times New Roman" w:hAnsi="Times New Roman" w:cs="Times New Roman"/>
+          <w:color w:val="000000"/>
+          <w:sz w:val="24"/>
+          <w:szCs w:val="24"/>
+        </w:rPr>
+        <w:t xml:space="preserve"> Java.</w:t>
       </w:r>
     </w:p>
     <w:p>
@@ -1028,7 +1114,27 @@
           <w:sz w:val="24"/>
           <w:szCs w:val="24"/>
         </w:rPr>
-        <w:t>Web Technologies: HTML,CSS.</w:t>
+        <w:t xml:space="preserve">Web Technologies: </w:t>
+      </w:r>
+      <w:proofErr w:type="gramStart"/>
+      <w:r>
+        <w:rPr>
+          <w:rFonts w:ascii="Times New Roman" w:eastAsia="Times New Roman" w:hAnsi="Times New Roman" w:cs="Times New Roman"/>
+          <w:color w:val="000000"/>
+          <w:sz w:val="24"/>
+          <w:szCs w:val="24"/>
+        </w:rPr>
+        <w:t>HTML,CSS</w:t>
+      </w:r>
+      <w:proofErr w:type="gramEnd"/>
+      <w:r>
+        <w:rPr>
+          <w:rFonts w:ascii="Times New Roman" w:eastAsia="Times New Roman" w:hAnsi="Times New Roman" w:cs="Times New Roman"/>
+          <w:color w:val="000000"/>
+          <w:sz w:val="24"/>
+          <w:szCs w:val="24"/>
+        </w:rPr>
+        <w:t>.</w:t>
       </w:r>
     </w:p>
     <w:p>
@@ -1093,8 +1199,59 @@
           <w:sz w:val="24"/>
           <w:szCs w:val="24"/>
         </w:rPr>
-        <w:t>ethical hacking course_beginner to advanced by ihacknet</w:t>
-      </w:r>
+        <w:t xml:space="preserve">ethical hacking </w:t>
+      </w:r>
+      <w:proofErr w:type="spellStart"/>
+      <w:r>
+        <w:rPr>
+          <w:rFonts w:ascii="Times New Roman" w:eastAsia="Times New Roman" w:hAnsi="Times New Roman" w:cs="Times New Roman"/>
+          <w:color w:val="000000"/>
+          <w:sz w:val="24"/>
+          <w:szCs w:val="24"/>
+        </w:rPr>
+        <w:t>course_beginner</w:t>
+      </w:r>
+      <w:proofErr w:type="spellEnd"/>
+      <w:r>
+        <w:rPr>
+          <w:rFonts w:ascii="Times New Roman" w:eastAsia="Times New Roman" w:hAnsi="Times New Roman" w:cs="Times New Roman"/>
+          <w:color w:val="000000"/>
+          <w:sz w:val="24"/>
+          <w:szCs w:val="24"/>
+        </w:rPr>
+        <w:t xml:space="preserve"> to </w:t>
+      </w:r>
+      <w:proofErr w:type="spellStart"/>
+      <w:r>
+        <w:rPr>
+          <w:rFonts w:ascii="Times New Roman" w:eastAsia="Times New Roman" w:hAnsi="Times New Roman" w:cs="Times New Roman"/>
+          <w:color w:val="000000"/>
+          <w:sz w:val="24"/>
+          <w:szCs w:val="24"/>
+        </w:rPr>
+        <w:t>advanced</w:t>
+      </w:r>
+      <w:proofErr w:type="spellEnd"/>
+      <w:r>
+        <w:rPr>
+          <w:rFonts w:ascii="Times New Roman" w:eastAsia="Times New Roman" w:hAnsi="Times New Roman" w:cs="Times New Roman"/>
+          <w:color w:val="000000"/>
+          <w:sz w:val="24"/>
+          <w:szCs w:val="24"/>
+        </w:rPr>
+        <w:t xml:space="preserve"> by </w:t>
+      </w:r>
+      <w:proofErr w:type="spellStart"/>
+      <w:r>
+        <w:rPr>
+          <w:rFonts w:ascii="Times New Roman" w:eastAsia="Times New Roman" w:hAnsi="Times New Roman" w:cs="Times New Roman"/>
+          <w:color w:val="000000"/>
+          <w:sz w:val="24"/>
+          <w:szCs w:val="24"/>
+        </w:rPr>
+        <w:t>ihacknet</w:t>
+      </w:r>
+      <w:proofErr w:type="spellEnd"/>
     </w:p>
     <w:p>
       <w:pPr>
@@ -1176,13 +1333,31 @@
           <w:szCs w:val="24"/>
         </w:rPr>
       </w:pPr>
-      <w:r>
-        <w:rPr>
-          <w:rFonts w:ascii="Times New Roman" w:eastAsia="Times New Roman" w:hAnsi="Times New Roman" w:cs="Times New Roman"/>
-          <w:sz w:val="24"/>
-          <w:szCs w:val="24"/>
-        </w:rPr>
-        <w:t>Certfied for orientation and emotional intelligence provided by Talentio.io</w:t>
+      <w:proofErr w:type="spellStart"/>
+      <w:r>
+        <w:rPr>
+          <w:rFonts w:ascii="Times New Roman" w:eastAsia="Times New Roman" w:hAnsi="Times New Roman" w:cs="Times New Roman"/>
+          <w:sz w:val="24"/>
+          <w:szCs w:val="24"/>
+        </w:rPr>
+        <w:t>Certfied</w:t>
+      </w:r>
+      <w:proofErr w:type="spellEnd"/>
+      <w:r>
+        <w:rPr>
+          <w:rFonts w:ascii="Times New Roman" w:eastAsia="Times New Roman" w:hAnsi="Times New Roman" w:cs="Times New Roman"/>
+          <w:sz w:val="24"/>
+          <w:szCs w:val="24"/>
+        </w:rPr>
+        <w:t xml:space="preserve"> for orientation and emotional intelligence provided by Talen</w:t>
+      </w:r>
+      <w:r>
+        <w:rPr>
+          <w:rFonts w:ascii="Times New Roman" w:eastAsia="Times New Roman" w:hAnsi="Times New Roman" w:cs="Times New Roman"/>
+          <w:sz w:val="24"/>
+          <w:szCs w:val="24"/>
+        </w:rPr>
+        <w:t>tio.io</w:t>
       </w:r>
     </w:p>
     <w:p>
@@ -1244,15 +1419,34 @@
           <w:sz w:val="24"/>
           <w:szCs w:val="24"/>
         </w:rPr>
-        <w:t>Project-</w:t>
-      </w:r>
-      <w:r>
-        <w:rPr>
-          <w:rFonts w:ascii="Times New Roman" w:eastAsia="Times New Roman" w:hAnsi="Times New Roman" w:cs="Times New Roman"/>
-          <w:sz w:val="24"/>
-          <w:szCs w:val="24"/>
-        </w:rPr>
-        <w:t xml:space="preserve">  Community Service Project on</w:t>
+        <w:t>Project</w:t>
+      </w:r>
+      <w:proofErr w:type="gramStart"/>
+      <w:r>
+        <w:rPr>
+          <w:rFonts w:ascii="Times New Roman" w:eastAsia="Times New Roman" w:hAnsi="Times New Roman" w:cs="Times New Roman"/>
+          <w:b/>
+          <w:sz w:val="24"/>
+          <w:szCs w:val="24"/>
+        </w:rPr>
+        <w:t>-</w:t>
+      </w:r>
+      <w:r>
+        <w:rPr>
+          <w:rFonts w:ascii="Times New Roman" w:eastAsia="Times New Roman" w:hAnsi="Times New Roman" w:cs="Times New Roman"/>
+          <w:sz w:val="24"/>
+          <w:szCs w:val="24"/>
+        </w:rPr>
+        <w:t xml:space="preserve">  Community</w:t>
+      </w:r>
+      <w:proofErr w:type="gramEnd"/>
+      <w:r>
+        <w:rPr>
+          <w:rFonts w:ascii="Times New Roman" w:eastAsia="Times New Roman" w:hAnsi="Times New Roman" w:cs="Times New Roman"/>
+          <w:sz w:val="24"/>
+          <w:szCs w:val="24"/>
+        </w:rPr>
+        <w:t xml:space="preserve"> Service Project on</w:t>
       </w:r>
       <w:r>
         <w:rPr>
@@ -1308,7 +1502,25 @@
           <w:sz w:val="24"/>
           <w:szCs w:val="24"/>
         </w:rPr>
-        <w:t xml:space="preserve">      The main aim of  this project is to reduce the pesticides that are harmful to the soil and to the environment</w:t>
+        <w:t xml:space="preserve">      The main aim </w:t>
+      </w:r>
+      <w:proofErr w:type="gramStart"/>
+      <w:r>
+        <w:rPr>
+          <w:rFonts w:ascii="Times New Roman" w:eastAsia="Times New Roman" w:hAnsi="Times New Roman" w:cs="Times New Roman"/>
+          <w:sz w:val="24"/>
+          <w:szCs w:val="24"/>
+        </w:rPr>
+        <w:t>of  this</w:t>
+      </w:r>
+      <w:proofErr w:type="gramEnd"/>
+      <w:r>
+        <w:rPr>
+          <w:rFonts w:ascii="Times New Roman" w:eastAsia="Times New Roman" w:hAnsi="Times New Roman" w:cs="Times New Roman"/>
+          <w:sz w:val="24"/>
+          <w:szCs w:val="24"/>
+        </w:rPr>
+        <w:t xml:space="preserve"> project is to reduce the pesticides that are harmful to the soil and to the environment</w:t>
       </w:r>
       <w:r>
         <w:rPr>
@@ -1686,7 +1898,43 @@
           <w:sz w:val="24"/>
           <w:szCs w:val="24"/>
         </w:rPr>
-        <w:t xml:space="preserve">         Pincode                       : </w:t>
+        <w:t xml:space="preserve">         </w:t>
+      </w:r>
+      <w:proofErr w:type="spellStart"/>
+      <w:r>
+        <w:rPr>
+          <w:rFonts w:ascii="Times New Roman" w:eastAsia="Times New Roman" w:hAnsi="Times New Roman" w:cs="Times New Roman"/>
+          <w:sz w:val="24"/>
+          <w:szCs w:val="24"/>
+        </w:rPr>
+        <w:t>Pincode</w:t>
+      </w:r>
+      <w:proofErr w:type="spellEnd"/>
+      <w:r>
+        <w:rPr>
+          <w:rFonts w:ascii="Times New Roman" w:eastAsia="Times New Roman" w:hAnsi="Times New Roman" w:cs="Times New Roman"/>
+          <w:sz w:val="24"/>
+          <w:szCs w:val="24"/>
+        </w:rPr>
+        <w:t xml:space="preserve">                     </w:t>
+      </w:r>
+      <w:proofErr w:type="gramStart"/>
+      <w:r>
+        <w:rPr>
+          <w:rFonts w:ascii="Times New Roman" w:eastAsia="Times New Roman" w:hAnsi="Times New Roman" w:cs="Times New Roman"/>
+          <w:sz w:val="24"/>
+          <w:szCs w:val="24"/>
+        </w:rPr>
+        <w:t xml:space="preserve">  :</w:t>
+      </w:r>
+      <w:proofErr w:type="gramEnd"/>
+      <w:r>
+        <w:rPr>
+          <w:rFonts w:ascii="Times New Roman" w:eastAsia="Times New Roman" w:hAnsi="Times New Roman" w:cs="Times New Roman"/>
+          <w:sz w:val="24"/>
+          <w:szCs w:val="24"/>
+        </w:rPr>
+        <w:t xml:space="preserve"> </w:t>
       </w:r>
       <w:r>
         <w:rPr>
@@ -1716,6 +1964,7 @@
           <w:szCs w:val="24"/>
         </w:rPr>
       </w:pPr>
+      <w:proofErr w:type="gramStart"/>
       <w:r>
         <w:rPr>
           <w:rFonts w:ascii="Times New Roman" w:eastAsia="Times New Roman" w:hAnsi="Times New Roman" w:cs="Times New Roman"/>
@@ -1725,6 +1974,7 @@
         </w:rPr>
         <w:t>DECLARATION :</w:t>
       </w:r>
+      <w:proofErr w:type="gramEnd"/>
     </w:p>
     <w:p>
       <w:pPr>
@@ -1784,14 +2034,25 @@
           <w:szCs w:val="24"/>
         </w:rPr>
       </w:pPr>
-      <w:r>
-        <w:rPr>
-          <w:rFonts w:ascii="Times New Roman" w:eastAsia="Times New Roman" w:hAnsi="Times New Roman" w:cs="Times New Roman"/>
-          <w:b/>
-          <w:sz w:val="24"/>
-          <w:szCs w:val="24"/>
-        </w:rPr>
-        <w:t xml:space="preserve">Place : </w:t>
+      <w:proofErr w:type="gramStart"/>
+      <w:r>
+        <w:rPr>
+          <w:rFonts w:ascii="Times New Roman" w:eastAsia="Times New Roman" w:hAnsi="Times New Roman" w:cs="Times New Roman"/>
+          <w:b/>
+          <w:sz w:val="24"/>
+          <w:szCs w:val="24"/>
+        </w:rPr>
+        <w:t>Place :</w:t>
+      </w:r>
+      <w:proofErr w:type="gramEnd"/>
+      <w:r>
+        <w:rPr>
+          <w:rFonts w:ascii="Times New Roman" w:eastAsia="Times New Roman" w:hAnsi="Times New Roman" w:cs="Times New Roman"/>
+          <w:b/>
+          <w:sz w:val="24"/>
+          <w:szCs w:val="24"/>
+        </w:rPr>
+        <w:t xml:space="preserve"> </w:t>
       </w:r>
       <w:r>
         <w:rPr>
@@ -1819,15 +2080,37 @@
         </w:rPr>
         <w:t xml:space="preserve">Signature: </w:t>
       </w:r>
-      <w:r>
-        <w:rPr>
-          <w:rFonts w:ascii="Times New Roman" w:eastAsia="Times New Roman" w:hAnsi="Times New Roman" w:cs="Times New Roman"/>
-          <w:b/>
-          <w:sz w:val="24"/>
-          <w:szCs w:val="24"/>
-        </w:rPr>
-        <w:t>T.Naga suma</w:t>
-      </w:r>
+      <w:proofErr w:type="spellStart"/>
+      <w:r>
+        <w:rPr>
+          <w:rFonts w:ascii="Times New Roman" w:eastAsia="Times New Roman" w:hAnsi="Times New Roman" w:cs="Times New Roman"/>
+          <w:b/>
+          <w:sz w:val="24"/>
+          <w:szCs w:val="24"/>
+        </w:rPr>
+        <w:t>T.Naga</w:t>
+      </w:r>
+      <w:proofErr w:type="spellEnd"/>
+      <w:r>
+        <w:rPr>
+          <w:rFonts w:ascii="Times New Roman" w:eastAsia="Times New Roman" w:hAnsi="Times New Roman" w:cs="Times New Roman"/>
+          <w:b/>
+          <w:sz w:val="24"/>
+          <w:szCs w:val="24"/>
+        </w:rPr>
+        <w:t xml:space="preserve"> </w:t>
+      </w:r>
+      <w:proofErr w:type="spellStart"/>
+      <w:r>
+        <w:rPr>
+          <w:rFonts w:ascii="Times New Roman" w:eastAsia="Times New Roman" w:hAnsi="Times New Roman" w:cs="Times New Roman"/>
+          <w:b/>
+          <w:sz w:val="24"/>
+          <w:szCs w:val="24"/>
+        </w:rPr>
+        <w:t>suma</w:t>
+      </w:r>
+      <w:proofErr w:type="spellEnd"/>
     </w:p>
     <w:p>
       <w:pPr>
